--- a/Dev Diary.docx
+++ b/Dev Diary.docx
@@ -108,6 +108,125 @@
       <w:r>
         <w:t xml:space="preserve">I also messed around with the unity materials and colours as currently my player object is a 3D capsule. As of now I have a straight fixed run that the player eventually falls off of , and a very primitive movement system. </w:t>
       </w:r>
+    </w:p>
+    <w:p>
+      <w:pPr>
+        <w:jc w:val="both"/>
+      </w:pPr>
+    </w:p>
+    <w:p>
+      <w:pPr>
+        <w:rPr>
+          <w:color w:val="4472C4" w:themeColor="accent1"/>
+          <w:sz w:val="18"/>
+          <w:szCs w:val="18"/>
+          <w:u w:val="single"/>
+        </w:rPr>
+      </w:pPr>
+      <w:r>
+        <w:rPr>
+          <w:color w:val="4472C4" w:themeColor="accent1"/>
+          <w:sz w:val="18"/>
+          <w:szCs w:val="18"/>
+          <w:u w:val="single"/>
+        </w:rPr>
+        <w:t>11</w:t>
+      </w:r>
+      <w:r>
+        <w:rPr>
+          <w:color w:val="4472C4" w:themeColor="accent1"/>
+          <w:sz w:val="18"/>
+          <w:szCs w:val="18"/>
+          <w:u w:val="single"/>
+          <w:vertAlign w:val="superscript"/>
+        </w:rPr>
+        <w:t>th</w:t>
+      </w:r>
+      <w:r>
+        <w:rPr>
+          <w:color w:val="4472C4" w:themeColor="accent1"/>
+          <w:sz w:val="18"/>
+          <w:szCs w:val="18"/>
+          <w:u w:val="single"/>
+        </w:rPr>
+        <w:t xml:space="preserve"> Nov </w:t>
+      </w:r>
+      <w:r>
+        <w:rPr>
+          <w:color w:val="4472C4" w:themeColor="accent1"/>
+          <w:sz w:val="18"/>
+          <w:szCs w:val="18"/>
+          <w:u w:val="single"/>
+        </w:rPr>
+        <w:t>3</w:t>
+      </w:r>
+      <w:r>
+        <w:rPr>
+          <w:color w:val="4472C4" w:themeColor="accent1"/>
+          <w:sz w:val="18"/>
+          <w:szCs w:val="18"/>
+          <w:u w:val="single"/>
+        </w:rPr>
+        <w:t>:</w:t>
+      </w:r>
+      <w:r>
+        <w:rPr>
+          <w:color w:val="4472C4" w:themeColor="accent1"/>
+          <w:sz w:val="18"/>
+          <w:szCs w:val="18"/>
+          <w:u w:val="single"/>
+        </w:rPr>
+        <w:t>3</w:t>
+      </w:r>
+      <w:r>
+        <w:rPr>
+          <w:color w:val="4472C4" w:themeColor="accent1"/>
+          <w:sz w:val="18"/>
+          <w:szCs w:val="18"/>
+          <w:u w:val="single"/>
+        </w:rPr>
+        <w:t>0pm</w:t>
+      </w:r>
+    </w:p>
+    <w:p>
+      <w:pPr>
+        <w:jc w:val="both"/>
+      </w:pPr>
+      <w:r>
+        <w:t>For today, I</w:t>
+      </w:r>
+      <w:r>
+        <w:t xml:space="preserve"> </w:t>
+      </w:r>
+      <w:r>
+        <w:t xml:space="preserve">began to work on my endless world generation scripting and reworked my 3D plane object. I wrote some </w:t>
+      </w:r>
+      <w:proofErr w:type="spellStart"/>
+      <w:r>
+        <w:t>c#</w:t>
+      </w:r>
+      <w:proofErr w:type="spellEnd"/>
+      <w:r>
+        <w:t xml:space="preserve"> scripts to help me with this. I placed a endpoint on the end of each plane and used that as a reference spawn point for new plane objects. </w:t>
+      </w:r>
+    </w:p>
+    <w:p>
+      <w:pPr>
+        <w:jc w:val="both"/>
+      </w:pPr>
+    </w:p>
+    <w:p>
+      <w:pPr>
+        <w:jc w:val="both"/>
+      </w:pPr>
+      <w:r>
+        <w:t>I also did some messing around with textures and got a grass texture set up for my initial level, and picked out a sand and stone texture for the following 2 levels.</w:t>
+      </w:r>
+    </w:p>
+    <w:p>
+      <w:pPr>
+        <w:jc w:val="both"/>
+      </w:pPr>
     </w:p>
     <w:sectPr>
       <w:pgSz w:w="11906" w:h="16838"/>
